--- a/LB306_Dokumente/Handout/Handout ZGRTN.docx
+++ b/LB306_Dokumente/Handout/Handout ZGRTN.docx
@@ -18,12 +18,69 @@
           <w:rFonts w:asciiTheme="minorEastAsia" w:hAnsiTheme="minorEastAsia"/>
           <w:b/>
           <w:bCs/>
+          <w:noProof/>
           <w:sz w:val="44"/>
           <w:szCs w:val="44"/>
         </w:rPr>
-        <w:t xml:space="preserve">Handout - </w:t>
-      </w:r>
-      <w:proofErr w:type="spellStart"/>
+        <w:drawing>
+          <wp:anchor distT="0" distB="0" distL="114300" distR="114300" simplePos="0" relativeHeight="251658240" behindDoc="0" locked="0" layoutInCell="1" allowOverlap="1" wp14:anchorId="1AA74B76" wp14:editId="4F545B71">
+            <wp:simplePos x="0" y="0"/>
+            <wp:positionH relativeFrom="margin">
+              <wp:align>right</wp:align>
+            </wp:positionH>
+            <wp:positionV relativeFrom="paragraph">
+              <wp:posOffset>-237490</wp:posOffset>
+            </wp:positionV>
+            <wp:extent cx="762000" cy="762000"/>
+            <wp:effectExtent l="0" t="0" r="0" b="0"/>
+            <wp:wrapNone/>
+            <wp:docPr id="2" name="Grafik 2" descr="Sparschwein mit einfarbiger Füllung"/>
+            <wp:cNvGraphicFramePr>
+              <a:graphicFrameLocks xmlns:a="http://schemas.openxmlformats.org/drawingml/2006/main" noChangeAspect="1"/>
+            </wp:cNvGraphicFramePr>
+            <a:graphic xmlns:a="http://schemas.openxmlformats.org/drawingml/2006/main">
+              <a:graphicData uri="http://schemas.openxmlformats.org/drawingml/2006/picture">
+                <pic:pic xmlns:pic="http://schemas.openxmlformats.org/drawingml/2006/picture">
+                  <pic:nvPicPr>
+                    <pic:cNvPr id="2" name="Grafik 2" descr="Sparschwein mit einfarbiger Füllung"/>
+                    <pic:cNvPicPr/>
+                  </pic:nvPicPr>
+                  <pic:blipFill>
+                    <a:blip r:embed="rId8">
+                      <a:extLst>
+                        <a:ext uri="{28A0092B-C50C-407E-A947-70E740481C1C}">
+                          <a14:useLocalDpi xmlns:a14="http://schemas.microsoft.com/office/drawing/2010/main" val="0"/>
+                        </a:ext>
+                        <a:ext uri="{96DAC541-7B7A-43D3-8B79-37D633B846F1}">
+                          <asvg:svgBlip xmlns:asvg="http://schemas.microsoft.com/office/drawing/2016/SVG/main" r:embed="rId9"/>
+                        </a:ext>
+                      </a:extLst>
+                    </a:blip>
+                    <a:stretch>
+                      <a:fillRect/>
+                    </a:stretch>
+                  </pic:blipFill>
+                  <pic:spPr>
+                    <a:xfrm>
+                      <a:off x="0" y="0"/>
+                      <a:ext cx="762000" cy="762000"/>
+                    </a:xfrm>
+                    <a:prstGeom prst="rect">
+                      <a:avLst/>
+                    </a:prstGeom>
+                  </pic:spPr>
+                </pic:pic>
+              </a:graphicData>
+            </a:graphic>
+            <wp14:sizeRelH relativeFrom="margin">
+              <wp14:pctWidth>0</wp14:pctWidth>
+            </wp14:sizeRelH>
+            <wp14:sizeRelV relativeFrom="margin">
+              <wp14:pctHeight>0</wp14:pctHeight>
+            </wp14:sizeRelV>
+          </wp:anchor>
+        </w:drawing>
+      </w:r>
       <w:r>
         <w:rPr>
           <w:rFonts w:asciiTheme="minorEastAsia" w:hAnsiTheme="minorEastAsia"/>
@@ -32,9 +89,9 @@
           <w:sz w:val="44"/>
           <w:szCs w:val="44"/>
         </w:rPr>
-        <w:t>Built</w:t>
-      </w:r>
-      <w:proofErr w:type="spellEnd"/>
+        <w:t xml:space="preserve">Handout - </w:t>
+      </w:r>
+      <w:proofErr w:type="spellStart"/>
       <w:r>
         <w:rPr>
           <w:rFonts w:asciiTheme="minorEastAsia" w:hAnsiTheme="minorEastAsia"/>
@@ -43,24 +100,37 @@
           <w:sz w:val="44"/>
           <w:szCs w:val="44"/>
         </w:rPr>
-        <w:t xml:space="preserve"> different ATM</w:t>
-      </w:r>
-    </w:p>
-    <w:p>
-      <w:pPr>
-        <w:rPr>
+        <w:t>Built</w:t>
+      </w:r>
+      <w:proofErr w:type="spellEnd"/>
+      <w:r>
+        <w:rPr>
+          <w:rFonts w:asciiTheme="minorEastAsia" w:hAnsiTheme="minorEastAsia"/>
           <w:b/>
           <w:bCs/>
-          <w:sz w:val="28"/>
-          <w:szCs w:val="28"/>
-        </w:rPr>
-      </w:pPr>
-      <w:r>
-        <w:rPr>
+          <w:sz w:val="44"/>
+          <w:szCs w:val="44"/>
+        </w:rPr>
+        <w:t xml:space="preserve"> different ATM</w:t>
+      </w:r>
+    </w:p>
+    <w:p>
+      <w:pPr>
+        <w:rPr>
+          <w:rFonts w:ascii="Bahnschrift SemiBold" w:eastAsiaTheme="majorEastAsia" w:hAnsi="Bahnschrift SemiBold"/>
           <w:b/>
           <w:bCs/>
-          <w:sz w:val="28"/>
-          <w:szCs w:val="28"/>
+          <w:sz w:val="32"/>
+          <w:szCs w:val="32"/>
+        </w:rPr>
+      </w:pPr>
+      <w:r>
+        <w:rPr>
+          <w:rFonts w:ascii="Bahnschrift SemiBold" w:eastAsiaTheme="majorEastAsia" w:hAnsi="Bahnschrift SemiBold"/>
+          <w:b/>
+          <w:bCs/>
+          <w:sz w:val="32"/>
+          <w:szCs w:val="32"/>
         </w:rPr>
         <w:t>Inhalt Präsentation:</w:t>
       </w:r>
@@ -128,12 +198,23 @@
     <w:p>
       <w:pPr>
         <w:rPr>
-          <w:sz w:val="26"/>
-          <w:szCs w:val="26"/>
-        </w:rPr>
-      </w:pPr>
-      <w:r>
-        <w:rPr>
+          <w:rFonts w:ascii="Bahnschrift SemiBold" w:eastAsiaTheme="majorEastAsia" w:hAnsi="Bahnschrift SemiBold"/>
+          <w:sz w:val="26"/>
+          <w:szCs w:val="26"/>
+        </w:rPr>
+      </w:pPr>
+    </w:p>
+    <w:p>
+      <w:pPr>
+        <w:rPr>
+          <w:rFonts w:ascii="Bahnschrift SemiBold" w:eastAsiaTheme="majorEastAsia" w:hAnsi="Bahnschrift SemiBold"/>
+          <w:sz w:val="26"/>
+          <w:szCs w:val="26"/>
+        </w:rPr>
+      </w:pPr>
+      <w:r>
+        <w:rPr>
+          <w:rFonts w:ascii="Bahnschrift SemiBold" w:eastAsiaTheme="majorEastAsia" w:hAnsi="Bahnschrift SemiBold"/>
           <w:sz w:val="26"/>
           <w:szCs w:val="26"/>
         </w:rPr>
@@ -142,24 +223,360 @@
     </w:p>
     <w:p>
       <w:pPr>
-        <w:rPr>
-          <w:sz w:val="26"/>
-          <w:szCs w:val="26"/>
-        </w:rPr>
-      </w:pPr>
-    </w:p>
-    <w:p>
-      <w:pPr>
-        <w:rPr>
-          <w:sz w:val="26"/>
-          <w:szCs w:val="26"/>
-        </w:rPr>
-      </w:pPr>
-    </w:p>
-    <w:p/>
+        <w:pStyle w:val="Listenabsatz"/>
+        <w:numPr>
+          <w:ilvl w:val="0"/>
+          <w:numId w:val="1"/>
+        </w:numPr>
+        <w:rPr>
+          <w:sz w:val="26"/>
+          <w:szCs w:val="26"/>
+        </w:rPr>
+      </w:pPr>
+      <w:r>
+        <w:rPr>
+          <w:sz w:val="26"/>
+          <w:szCs w:val="26"/>
+        </w:rPr>
+        <w:t>Unser Projekt ist eine Software, die das Interface eines Geldautomaten ist.</w:t>
+      </w:r>
+      <w:r>
+        <w:rPr>
+          <w:sz w:val="26"/>
+          <w:szCs w:val="26"/>
+        </w:rPr>
+        <w:br/>
+        <w:t xml:space="preserve">Wir </w:t>
+      </w:r>
+      <w:r>
+        <w:rPr>
+          <w:sz w:val="26"/>
+          <w:szCs w:val="26"/>
+        </w:rPr>
+        <w:t>haben</w:t>
+      </w:r>
+      <w:r>
+        <w:rPr>
+          <w:sz w:val="26"/>
+          <w:szCs w:val="26"/>
+        </w:rPr>
+        <w:t xml:space="preserve"> das Projekt mittels </w:t>
+      </w:r>
+      <w:proofErr w:type="spellStart"/>
+      <w:r>
+        <w:rPr>
+          <w:sz w:val="26"/>
+          <w:szCs w:val="26"/>
+        </w:rPr>
+        <w:t>Win</w:t>
+      </w:r>
+      <w:r>
+        <w:rPr>
+          <w:sz w:val="26"/>
+          <w:szCs w:val="26"/>
+        </w:rPr>
+        <w:t>F</w:t>
+      </w:r>
+      <w:r>
+        <w:rPr>
+          <w:sz w:val="26"/>
+          <w:szCs w:val="26"/>
+        </w:rPr>
+        <w:t>orms</w:t>
+      </w:r>
+      <w:proofErr w:type="spellEnd"/>
+      <w:r>
+        <w:rPr>
+          <w:sz w:val="26"/>
+          <w:szCs w:val="26"/>
+        </w:rPr>
+        <w:t xml:space="preserve"> realisier</w:t>
+      </w:r>
+      <w:r>
+        <w:rPr>
+          <w:sz w:val="26"/>
+          <w:szCs w:val="26"/>
+        </w:rPr>
+        <w:t>t,</w:t>
+      </w:r>
+      <w:r>
+        <w:rPr>
+          <w:sz w:val="26"/>
+          <w:szCs w:val="26"/>
+        </w:rPr>
+        <w:t xml:space="preserve"> wodurch wir C# als </w:t>
+      </w:r>
+      <w:r>
+        <w:rPr>
+          <w:sz w:val="26"/>
+          <w:szCs w:val="26"/>
+        </w:rPr>
+        <w:t>P</w:t>
+      </w:r>
+      <w:r>
+        <w:rPr>
+          <w:sz w:val="26"/>
+          <w:szCs w:val="26"/>
+        </w:rPr>
+        <w:t>rogrammie</w:t>
+      </w:r>
+      <w:r>
+        <w:rPr>
+          <w:sz w:val="26"/>
+          <w:szCs w:val="26"/>
+        </w:rPr>
+        <w:t>rs</w:t>
+      </w:r>
+      <w:r>
+        <w:rPr>
+          <w:sz w:val="26"/>
+          <w:szCs w:val="26"/>
+        </w:rPr>
+        <w:t xml:space="preserve">prache verwenden </w:t>
+      </w:r>
+      <w:r>
+        <w:rPr>
+          <w:sz w:val="26"/>
+          <w:szCs w:val="26"/>
+        </w:rPr>
+        <w:t>haben.</w:t>
+      </w:r>
+      <w:r>
+        <w:rPr>
+          <w:sz w:val="26"/>
+          <w:szCs w:val="26"/>
+        </w:rPr>
+        <w:t xml:space="preserve"> </w:t>
+      </w:r>
+    </w:p>
+    <w:p>
+      <w:pPr>
+        <w:rPr>
+          <w:rFonts w:asciiTheme="majorEastAsia" w:eastAsiaTheme="majorEastAsia" w:hAnsiTheme="majorEastAsia"/>
+          <w:sz w:val="26"/>
+          <w:szCs w:val="26"/>
+        </w:rPr>
+      </w:pPr>
+    </w:p>
+    <w:p>
+      <w:pPr>
+        <w:rPr>
+          <w:rFonts w:ascii="Bahnschrift SemiBold" w:eastAsiaTheme="majorEastAsia" w:hAnsi="Bahnschrift SemiBold"/>
+          <w:sz w:val="26"/>
+          <w:szCs w:val="26"/>
+        </w:rPr>
+      </w:pPr>
+      <w:r>
+        <w:rPr>
+          <w:rFonts w:ascii="Bahnschrift SemiBold" w:eastAsiaTheme="majorEastAsia" w:hAnsi="Bahnschrift SemiBold"/>
+          <w:sz w:val="26"/>
+          <w:szCs w:val="26"/>
+        </w:rPr>
+        <w:t xml:space="preserve">Folgende Features hat es: </w:t>
+      </w:r>
+    </w:p>
+    <w:p>
+      <w:pPr>
+        <w:pStyle w:val="Listenabsatz"/>
+        <w:numPr>
+          <w:ilvl w:val="0"/>
+          <w:numId w:val="1"/>
+        </w:numPr>
+        <w:rPr>
+          <w:sz w:val="26"/>
+          <w:szCs w:val="26"/>
+        </w:rPr>
+      </w:pPr>
+      <w:r>
+        <w:rPr>
+          <w:sz w:val="26"/>
+          <w:szCs w:val="26"/>
+        </w:rPr>
+        <w:t>Der Benutzende</w:t>
+      </w:r>
+      <w:r>
+        <w:rPr>
+          <w:sz w:val="26"/>
+          <w:szCs w:val="26"/>
+        </w:rPr>
+        <w:t xml:space="preserve"> kann sich mit dem zugehörigen Login einloggen</w:t>
+      </w:r>
+      <w:r>
+        <w:rPr>
+          <w:sz w:val="26"/>
+          <w:szCs w:val="26"/>
+        </w:rPr>
+        <w:t>.</w:t>
+      </w:r>
+    </w:p>
+    <w:p>
+      <w:pPr>
+        <w:pStyle w:val="Listenabsatz"/>
+        <w:rPr>
+          <w:sz w:val="26"/>
+          <w:szCs w:val="26"/>
+        </w:rPr>
+      </w:pPr>
+      <w:r>
+        <w:rPr>
+          <w:sz w:val="26"/>
+          <w:szCs w:val="26"/>
+        </w:rPr>
+        <w:sym w:font="Wingdings" w:char="F0E0"/>
+      </w:r>
+      <w:r>
+        <w:rPr>
+          <w:sz w:val="26"/>
+          <w:szCs w:val="26"/>
+        </w:rPr>
+        <w:t xml:space="preserve"> </w:t>
+      </w:r>
+      <w:r>
+        <w:rPr>
+          <w:sz w:val="26"/>
+          <w:szCs w:val="26"/>
+        </w:rPr>
+        <w:t>Wenn diese stimmen, kann der Benutzende seinen Geldbetrag sehen und Geld abheben oder einzahlen.</w:t>
+      </w:r>
+    </w:p>
+    <w:p>
+      <w:pPr>
+        <w:pStyle w:val="Listenabsatz"/>
+        <w:numPr>
+          <w:ilvl w:val="0"/>
+          <w:numId w:val="1"/>
+        </w:numPr>
+        <w:rPr>
+          <w:sz w:val="26"/>
+          <w:szCs w:val="26"/>
+        </w:rPr>
+      </w:pPr>
+      <w:r>
+        <w:rPr>
+          <w:sz w:val="26"/>
+          <w:szCs w:val="26"/>
+        </w:rPr>
+        <w:t>Wenn der Benutzende falsche Logindaten eingibt, wird eine Fehlermeldung ausgegeben</w:t>
+      </w:r>
+      <w:r>
+        <w:rPr>
+          <w:sz w:val="26"/>
+          <w:szCs w:val="26"/>
+        </w:rPr>
+        <w:t>.</w:t>
+      </w:r>
+    </w:p>
+    <w:p>
+      <w:pPr>
+        <w:pStyle w:val="Listenabsatz"/>
+        <w:numPr>
+          <w:ilvl w:val="0"/>
+          <w:numId w:val="1"/>
+        </w:numPr>
+        <w:rPr>
+          <w:sz w:val="26"/>
+          <w:szCs w:val="26"/>
+        </w:rPr>
+      </w:pPr>
+      <w:r>
+        <w:rPr>
+          <w:sz w:val="26"/>
+          <w:szCs w:val="26"/>
+        </w:rPr>
+        <w:t>Der Benutzende kann sich auch mit einem neuen Login registrieren lassen.</w:t>
+      </w:r>
+    </w:p>
+    <w:p>
+      <w:pPr>
+        <w:pStyle w:val="Listenabsatz"/>
+        <w:numPr>
+          <w:ilvl w:val="0"/>
+          <w:numId w:val="1"/>
+        </w:numPr>
+        <w:rPr>
+          <w:sz w:val="26"/>
+          <w:szCs w:val="26"/>
+        </w:rPr>
+      </w:pPr>
+      <w:r>
+        <w:rPr>
+          <w:sz w:val="26"/>
+          <w:szCs w:val="26"/>
+        </w:rPr>
+        <w:t xml:space="preserve">Der Benutzende kann, wenn er erfolgreich eingeloggt ist, </w:t>
+      </w:r>
+      <w:r>
+        <w:rPr>
+          <w:sz w:val="26"/>
+          <w:szCs w:val="26"/>
+        </w:rPr>
+        <w:t xml:space="preserve">jeweils auf die Knöpfe ‘Geld abheben’ oder ‘Geld einzahlen’ drücken. Dort erscheinen dann </w:t>
+      </w:r>
+      <w:r>
+        <w:rPr>
+          <w:sz w:val="26"/>
+          <w:szCs w:val="26"/>
+        </w:rPr>
+        <w:t xml:space="preserve">Beträge, welche der Benutzende dann einzahlen oder abheben kann. </w:t>
+      </w:r>
+    </w:p>
+    <w:p>
+      <w:pPr>
+        <w:pStyle w:val="Listenabsatz"/>
+        <w:numPr>
+          <w:ilvl w:val="0"/>
+          <w:numId w:val="1"/>
+        </w:numPr>
+        <w:rPr>
+          <w:sz w:val="26"/>
+          <w:szCs w:val="26"/>
+        </w:rPr>
+      </w:pPr>
+      <w:r>
+        <w:rPr>
+          <w:sz w:val="26"/>
+          <w:szCs w:val="26"/>
+        </w:rPr>
+        <w:t xml:space="preserve">Schlussendlich wird dann eine Fehlermeldung oder eine </w:t>
+      </w:r>
+      <w:r>
+        <w:rPr>
+          <w:sz w:val="26"/>
+          <w:szCs w:val="26"/>
+        </w:rPr>
+        <w:t>Erfolgsmeldung ausgegeben</w:t>
+      </w:r>
+    </w:p>
+    <w:p>
+      <w:pPr>
+        <w:pStyle w:val="Listenabsatz"/>
+        <w:numPr>
+          <w:ilvl w:val="0"/>
+          <w:numId w:val="1"/>
+        </w:numPr>
+        <w:rPr>
+          <w:sz w:val="26"/>
+          <w:szCs w:val="26"/>
+        </w:rPr>
+      </w:pPr>
+      <w:r>
+        <w:rPr>
+          <w:sz w:val="26"/>
+          <w:szCs w:val="26"/>
+        </w:rPr>
+        <w:t>Der Benutzende kann nicht ins Minus gehe</w:t>
+      </w:r>
+      <w:r>
+        <w:rPr>
+          <w:sz w:val="26"/>
+          <w:szCs w:val="26"/>
+        </w:rPr>
+        <w:t>n.</w:t>
+      </w:r>
+    </w:p>
     <w:sectPr>
-      <w:headerReference w:type="default" r:id="rId7"/>
-      <w:footerReference w:type="default" r:id="rId8"/>
+      <w:headerReference w:type="default" r:id="rId10"/>
+      <w:footerReference w:type="default" r:id="rId11"/>
       <w:pgSz w:w="11906" w:h="16838"/>
       <w:pgMar w:top="1417" w:right="1417" w:bottom="1134" w:left="1417" w:header="708" w:footer="708" w:gutter="0"/>
       <w:cols w:space="708"/>
@@ -220,9 +637,6 @@
             <w:pStyle w:val="Kopfzeile"/>
             <w:ind w:left="-115"/>
           </w:pPr>
-          <w:r>
-            <w:t>Abgabedatum 06.03.2023</w:t>
-          </w:r>
         </w:p>
       </w:tc>
       <w:tc>
@@ -373,6 +787,118 @@
 <file path=word/numbering.xml><?xml version="1.0" encoding="utf-8"?>
 <w:numbering xmlns:wpc="http://schemas.microsoft.com/office/word/2010/wordprocessingCanvas" xmlns:cx="http://schemas.microsoft.com/office/drawing/2014/chartex" xmlns:cx1="http://schemas.microsoft.com/office/drawing/2015/9/8/chartex" xmlns:cx2="http://schemas.microsoft.com/office/drawing/2015/10/21/chartex" xmlns:cx3="http://schemas.microsoft.com/office/drawing/2016/5/9/chartex" xmlns:cx4="http://schemas.microsoft.com/office/drawing/2016/5/10/chartex" xmlns:cx5="http://schemas.microsoft.com/office/drawing/2016/5/11/chartex" xmlns:cx6="http://schemas.microsoft.com/office/drawing/2016/5/12/chartex" xmlns:cx7="http://schemas.microsoft.com/office/drawing/2016/5/13/chartex" xmlns:cx8="http://schemas.microsoft.com/office/drawing/2016/5/14/chartex" xmlns:mc="http://schemas.openxmlformats.org/markup-compatibility/2006" xmlns:aink="http://schemas.microsoft.com/office/drawing/2016/ink" xmlns:am3d="http://schemas.microsoft.com/office/drawing/2017/model3d" xmlns:o="urn:schemas-microsoft-com:office:office" xmlns:oel="http://schemas.microsoft.com/office/2019/extlst" xmlns:r="http://schemas.openxmlformats.org/officeDocument/2006/relationships" xmlns:m="http://schemas.openxmlformats.org/officeDocument/2006/math" xmlns:v="urn:schemas-microsoft-com:vml" xmlns:wp14="http://schemas.microsoft.com/office/word/2010/wordprocessingDrawing" xmlns:wp="http://schemas.openxmlformats.org/drawingml/2006/wordprocessingDrawing" xmlns:w10="urn:schemas-microsoft-com:office:word" xmlns:w="http://schemas.openxmlformats.org/wordprocessingml/2006/main" xmlns:w14="http://schemas.microsoft.com/office/word/2010/wordml" xmlns:w15="http://schemas.microsoft.com/office/word/2012/wordml" xmlns:w16cex="http://schemas.microsoft.com/office/word/2018/wordml/cex" xmlns:w16cid="http://schemas.microsoft.com/office/word/2016/wordml/cid" xmlns:w16="http://schemas.microsoft.com/office/word/2018/wordml" xmlns:w16sdtdh="http://schemas.microsoft.com/office/word/2020/wordml/sdtdatahash" xmlns:w16se="http://schemas.microsoft.com/office/word/2015/wordml/symex" xmlns:wpg="http://schemas.microsoft.com/office/word/2010/wordprocessingGroup" xmlns:wpi="http://schemas.microsoft.com/office/word/2010/wordprocessingInk" xmlns:wne="http://schemas.microsoft.com/office/word/2006/wordml" xmlns:wps="http://schemas.microsoft.com/office/word/2010/wordprocessingShape" mc:Ignorable="w14 w15 w16se w16cid w16 w16cex w16sdtdh wp14">
   <w:abstractNum w:abstractNumId="0" w15:restartNumberingAfterBreak="0">
+    <w:nsid w:val="45796C1E"/>
+    <w:multiLevelType w:val="hybridMultilevel"/>
+    <w:tmpl w:val="A3966508"/>
+    <w:lvl w:ilvl="0" w:tplc="E4646240">
+      <w:numFmt w:val="bullet"/>
+      <w:lvlText w:val=""/>
+      <w:lvlJc w:val="left"/>
+      <w:pPr>
+        <w:ind w:left="1080" w:hanging="360"/>
+      </w:pPr>
+      <w:rPr>
+        <w:rFonts w:ascii="Wingdings" w:eastAsiaTheme="minorEastAsia" w:hAnsi="Wingdings" w:cstheme="minorBidi" w:hint="default"/>
+      </w:rPr>
+    </w:lvl>
+    <w:lvl w:ilvl="1" w:tplc="08070003" w:tentative="1">
+      <w:start w:val="1"/>
+      <w:numFmt w:val="bullet"/>
+      <w:lvlText w:val="o"/>
+      <w:lvlJc w:val="left"/>
+      <w:pPr>
+        <w:ind w:left="1800" w:hanging="360"/>
+      </w:pPr>
+      <w:rPr>
+        <w:rFonts w:ascii="Courier New" w:hAnsi="Courier New" w:cs="Courier New" w:hint="default"/>
+      </w:rPr>
+    </w:lvl>
+    <w:lvl w:ilvl="2" w:tplc="08070005" w:tentative="1">
+      <w:start w:val="1"/>
+      <w:numFmt w:val="bullet"/>
+      <w:lvlText w:val=""/>
+      <w:lvlJc w:val="left"/>
+      <w:pPr>
+        <w:ind w:left="2520" w:hanging="360"/>
+      </w:pPr>
+      <w:rPr>
+        <w:rFonts w:ascii="Wingdings" w:hAnsi="Wingdings" w:hint="default"/>
+      </w:rPr>
+    </w:lvl>
+    <w:lvl w:ilvl="3" w:tplc="08070001" w:tentative="1">
+      <w:start w:val="1"/>
+      <w:numFmt w:val="bullet"/>
+      <w:lvlText w:val=""/>
+      <w:lvlJc w:val="left"/>
+      <w:pPr>
+        <w:ind w:left="3240" w:hanging="360"/>
+      </w:pPr>
+      <w:rPr>
+        <w:rFonts w:ascii="Symbol" w:hAnsi="Symbol" w:hint="default"/>
+      </w:rPr>
+    </w:lvl>
+    <w:lvl w:ilvl="4" w:tplc="08070003" w:tentative="1">
+      <w:start w:val="1"/>
+      <w:numFmt w:val="bullet"/>
+      <w:lvlText w:val="o"/>
+      <w:lvlJc w:val="left"/>
+      <w:pPr>
+        <w:ind w:left="3960" w:hanging="360"/>
+      </w:pPr>
+      <w:rPr>
+        <w:rFonts w:ascii="Courier New" w:hAnsi="Courier New" w:cs="Courier New" w:hint="default"/>
+      </w:rPr>
+    </w:lvl>
+    <w:lvl w:ilvl="5" w:tplc="08070005" w:tentative="1">
+      <w:start w:val="1"/>
+      <w:numFmt w:val="bullet"/>
+      <w:lvlText w:val=""/>
+      <w:lvlJc w:val="left"/>
+      <w:pPr>
+        <w:ind w:left="4680" w:hanging="360"/>
+      </w:pPr>
+      <w:rPr>
+        <w:rFonts w:ascii="Wingdings" w:hAnsi="Wingdings" w:hint="default"/>
+      </w:rPr>
+    </w:lvl>
+    <w:lvl w:ilvl="6" w:tplc="08070001" w:tentative="1">
+      <w:start w:val="1"/>
+      <w:numFmt w:val="bullet"/>
+      <w:lvlText w:val=""/>
+      <w:lvlJc w:val="left"/>
+      <w:pPr>
+        <w:ind w:left="5400" w:hanging="360"/>
+      </w:pPr>
+      <w:rPr>
+        <w:rFonts w:ascii="Symbol" w:hAnsi="Symbol" w:hint="default"/>
+      </w:rPr>
+    </w:lvl>
+    <w:lvl w:ilvl="7" w:tplc="08070003" w:tentative="1">
+      <w:start w:val="1"/>
+      <w:numFmt w:val="bullet"/>
+      <w:lvlText w:val="o"/>
+      <w:lvlJc w:val="left"/>
+      <w:pPr>
+        <w:ind w:left="6120" w:hanging="360"/>
+      </w:pPr>
+      <w:rPr>
+        <w:rFonts w:ascii="Courier New" w:hAnsi="Courier New" w:cs="Courier New" w:hint="default"/>
+      </w:rPr>
+    </w:lvl>
+    <w:lvl w:ilvl="8" w:tplc="08070005" w:tentative="1">
+      <w:start w:val="1"/>
+      <w:numFmt w:val="bullet"/>
+      <w:lvlText w:val=""/>
+      <w:lvlJc w:val="left"/>
+      <w:pPr>
+        <w:ind w:left="6840" w:hanging="360"/>
+      </w:pPr>
+      <w:rPr>
+        <w:rFonts w:ascii="Wingdings" w:hAnsi="Wingdings" w:hint="default"/>
+      </w:rPr>
+    </w:lvl>
+  </w:abstractNum>
+  <w:abstractNum w:abstractNumId="1" w15:restartNumberingAfterBreak="0">
     <w:nsid w:val="72EF110C"/>
     <w:multiLevelType w:val="hybridMultilevel"/>
     <w:tmpl w:val="E196BC72"/>
@@ -485,6 +1011,9 @@
     </w:lvl>
   </w:abstractNum>
   <w:num w:numId="1" w16cid:durableId="1595436365">
+    <w:abstractNumId w:val="1"/>
+  </w:num>
+  <w:num w:numId="2" w16cid:durableId="986279255">
     <w:abstractNumId w:val="0"/>
   </w:num>
 </w:numbering>
@@ -895,7 +1424,6 @@
   <w:style w:type="character" w:default="1" w:styleId="Absatz-Standardschriftart">
     <w:name w:val="Default Paragraph Font"/>
     <w:uiPriority w:val="1"/>
-    <w:semiHidden/>
     <w:unhideWhenUsed/>
   </w:style>
   <w:style w:type="table" w:default="1" w:styleId="NormaleTabelle">
@@ -1270,4 +1798,16 @@
     </a:ext>
   </a:extLst>
 </a:theme>
+</file>
+
+<file path=customXml/item1.xml><?xml version="1.0" encoding="utf-8"?>
+<b:Sources xmlns:b="http://schemas.openxmlformats.org/officeDocument/2006/bibliography" xmlns="http://schemas.openxmlformats.org/officeDocument/2006/bibliography" SelectedStyle="\APASixthEditionOfficeOnline.xsl" StyleName="APA" Version="6"/>
+</file>
+
+<file path=customXml/itemProps1.xml><?xml version="1.0" encoding="utf-8"?>
+<ds:datastoreItem xmlns:ds="http://schemas.openxmlformats.org/officeDocument/2006/customXml" ds:itemID="{739D39FD-2A34-41DE-951E-71FBAD2B5998}">
+  <ds:schemaRefs>
+    <ds:schemaRef ds:uri="http://schemas.openxmlformats.org/officeDocument/2006/bibliography"/>
+  </ds:schemaRefs>
+</ds:datastoreItem>
 </file>